--- a/Samples/IntroGraphics/SimpleLighting/Readme.docx
+++ b/Samples/IntroGraphics/SimpleLighting/Readme.docx
@@ -311,7 +311,7 @@
     <w:p/>
     <w:p>
       <w:r>
-        <w:t xml:space="preserve">If using Project Scarlett, set the active solution platform to </w:t>
+        <w:t xml:space="preserve">If using an Xbox One X|S devkit, set the active solution platform to </w:t>
       </w:r>
       <w:proofErr w:type="gramStart"/>
       <w:r>
@@ -558,9 +558,8 @@
           <w:sz w:val="20"/>
           <w:szCs w:val="22"/>
         </w:rPr>
-        <w:t xml:space="preserve">”.) The compiled shader blobs are loaded in </w:t>
-      </w:r>
-      <w:proofErr w:type="spellStart"/>
+        <w:t xml:space="preserve">”.) The compiled shader blobs are loaded in CreateDeviceDependentResources and then referenced when creating the </w:t>
+      </w:r>
       <w:r>
         <w:rPr>
           <w:rFonts w:eastAsiaTheme="minorHAnsi" w:cs="Segoe UI"/>
@@ -568,9 +567,8 @@
           <w:sz w:val="20"/>
           <w:szCs w:val="22"/>
         </w:rPr>
-        <w:t>CreateDeviceDependentResources</w:t>
-      </w:r>
-      <w:proofErr w:type="spellEnd"/>
+        <w:t>Pipeline State Objects for each of the shader combinations</w:t>
+      </w:r>
       <w:r>
         <w:rPr>
           <w:rFonts w:eastAsiaTheme="minorHAnsi" w:cs="Segoe UI"/>
@@ -578,8 +576,9 @@
           <w:sz w:val="20"/>
           <w:szCs w:val="22"/>
         </w:rPr>
-        <w:t xml:space="preserve"> and then referenced when creating the </w:t>
-      </w:r>
+        <w:t>.  All shaders are defined in the same HLSL include file, “</w:t>
+      </w:r>
+      <w:proofErr w:type="spellStart"/>
       <w:r>
         <w:rPr>
           <w:rFonts w:eastAsiaTheme="minorHAnsi" w:cs="Segoe UI"/>
@@ -587,8 +586,9 @@
           <w:sz w:val="20"/>
           <w:szCs w:val="22"/>
         </w:rPr>
-        <w:t>Pipeline State Objects for each of the shader combinations</w:t>
-      </w:r>
+        <w:t>SimpleLighting.hlsli</w:t>
+      </w:r>
+      <w:proofErr w:type="spellEnd"/>
       <w:r>
         <w:rPr>
           <w:rFonts w:eastAsiaTheme="minorHAnsi" w:cs="Segoe UI"/>
@@ -596,9 +596,8 @@
           <w:sz w:val="20"/>
           <w:szCs w:val="22"/>
         </w:rPr>
-        <w:t>.  All shaders are defined in the same HLSL include file, “</w:t>
-      </w:r>
-      <w:proofErr w:type="spellStart"/>
+        <w:t xml:space="preserve">” and three stub shaders include this file. Each stub shader is compiled, for a different </w:t>
+      </w:r>
       <w:r>
         <w:rPr>
           <w:rFonts w:eastAsiaTheme="minorHAnsi" w:cs="Segoe UI"/>
@@ -606,9 +605,8 @@
           <w:sz w:val="20"/>
           <w:szCs w:val="22"/>
         </w:rPr>
-        <w:t>SimpleLighting.hlsli</w:t>
-      </w:r>
-      <w:proofErr w:type="spellEnd"/>
+        <w:t>entry point</w:t>
+      </w:r>
       <w:r>
         <w:rPr>
           <w:rFonts w:eastAsiaTheme="minorHAnsi" w:cs="Segoe UI"/>
@@ -616,24 +614,6 @@
           <w:sz w:val="20"/>
           <w:szCs w:val="22"/>
         </w:rPr>
-        <w:t xml:space="preserve">” and three stub shaders include this file. Each stub shader is compiled, for a different </w:t>
-      </w:r>
-      <w:r>
-        <w:rPr>
-          <w:rFonts w:eastAsiaTheme="minorHAnsi" w:cs="Segoe UI"/>
-          <w:b w:val="0"/>
-          <w:sz w:val="20"/>
-          <w:szCs w:val="22"/>
-        </w:rPr>
-        <w:t>entry point</w:t>
-      </w:r>
-      <w:r>
-        <w:rPr>
-          <w:rFonts w:eastAsiaTheme="minorHAnsi" w:cs="Segoe UI"/>
-          <w:b w:val="0"/>
-          <w:sz w:val="20"/>
-          <w:szCs w:val="22"/>
-        </w:rPr>
         <w:t>, in order to create the three shader blobs.</w:t>
       </w:r>
     </w:p>
@@ -833,7 +813,6 @@
         </w:rPr>
         <w:t>Sample::</w:t>
       </w:r>
-      <w:proofErr w:type="spellStart"/>
       <w:proofErr w:type="gramEnd"/>
       <w:r>
         <w:rPr>
@@ -842,17 +821,7 @@
           <w:sz w:val="20"/>
           <w:szCs w:val="22"/>
         </w:rPr>
-        <w:t>CreateDeviceDependentResources</w:t>
-      </w:r>
-      <w:proofErr w:type="spellEnd"/>
-      <w:r>
-        <w:rPr>
-          <w:rFonts w:eastAsiaTheme="minorHAnsi" w:cs="Times New Roman"/>
-          <w:b w:val="0"/>
-          <w:sz w:val="20"/>
-          <w:szCs w:val="22"/>
-        </w:rPr>
-        <w:t xml:space="preserve"> where they are immediately used </w:t>
+        <w:t xml:space="preserve">CreateDeviceDependentResources where they are immediately used </w:t>
       </w:r>
       <w:r>
         <w:rPr>
@@ -1146,20 +1115,12 @@
         </w:rPr>
         <w:t>Sample::</w:t>
       </w:r>
-      <w:proofErr w:type="spellStart"/>
       <w:proofErr w:type="gramEnd"/>
       <w:r>
         <w:rPr>
           <w:rFonts w:cs="Segoe UI"/>
         </w:rPr>
-        <w:t>CreateDeviceDependentResources</w:t>
-      </w:r>
-      <w:proofErr w:type="spellEnd"/>
-      <w:r>
-        <w:rPr>
-          <w:rFonts w:cs="Segoe UI"/>
-        </w:rPr>
-        <w:t>. The upload buffer is immediately mapped to obtain the base memory address for both the CPU address space and the GPU address space.</w:t>
+        <w:t>CreateDeviceDependentResources. The upload buffer is immediately mapped to obtain the base memory address for both the CPU address space and the GPU address space.</w:t>
       </w:r>
     </w:p>
     <w:p>
@@ -4467,6 +4428,7 @@
     <w:lsdException w:name="HTML Sample" w:semiHidden="1" w:unhideWhenUsed="1"/>
     <w:lsdException w:name="HTML Typewriter" w:semiHidden="1" w:unhideWhenUsed="1"/>
     <w:lsdException w:name="HTML Variable" w:semiHidden="1" w:unhideWhenUsed="1"/>
+    <w:lsdException w:name="Normal Table" w:semiHidden="1" w:unhideWhenUsed="1"/>
     <w:lsdException w:name="annotation subject" w:semiHidden="1" w:unhideWhenUsed="1"/>
     <w:lsdException w:name="No List" w:semiHidden="1" w:unhideWhenUsed="1"/>
     <w:lsdException w:name="Outline List 1" w:semiHidden="1" w:unhideWhenUsed="1"/>
@@ -4513,8 +4475,10 @@
     <w:lsdException w:name="Table Subtle 2" w:semiHidden="1" w:unhideWhenUsed="1"/>
     <w:lsdException w:name="Table Web 1" w:semiHidden="1" w:unhideWhenUsed="1"/>
     <w:lsdException w:name="Table Web 2" w:semiHidden="1" w:unhideWhenUsed="1"/>
+    <w:lsdException w:name="Table Web 3" w:semiHidden="1" w:unhideWhenUsed="1"/>
     <w:lsdException w:name="Balloon Text" w:semiHidden="1" w:unhideWhenUsed="1"/>
     <w:lsdException w:name="Table Grid" w:uiPriority="39"/>
+    <w:lsdException w:name="Table Theme" w:semiHidden="1" w:unhideWhenUsed="1"/>
     <w:lsdException w:name="Placeholder Text" w:semiHidden="1"/>
     <w:lsdException w:name="No Spacing" w:uiPriority="1" w:qFormat="1"/>
     <w:lsdException w:name="Light Shading" w:uiPriority="60"/>
